--- a/layout/output/1-91_སྟོང་པ་ཉིད་བདུན་ཅུ་པའི་ཚིག་ལེའུར་བྱས་པ།.docx
+++ b/layout/output/1-91_སྟོང་པ་ཉིད་བདུན་ཅུ་པའི་ཚིག་ལེའུར་བྱས་པ།.docx
@@ -551,12 +551,6 @@
       </w:r>
       <w:r>
         <w:t xml:space="preserve">གྲགས་དང་ཁུའི་འགྱུར་དག་ལས་དོན་དང་ཚིག་བཟང་དུ་བྲིས་པའོ།།</w:t>
-      </w:r>
-      <w:r>
-        <w:rPr>
-          <w:rStyle w:val="FootnoteReference"/>
-        </w:rPr>
-        <w:footnoteReference w:id="81"/>
       </w:r>
     </w:p>
     <w:sectPr/>
@@ -690,7 +684,7 @@
         <w:t xml:space="preserve"> </w:t>
       </w:r>
       <w:r>
-        <w:t xml:space="preserve">ཡོད་པར། སྣར་ཐང་། པེ་ཅིན།a</w:t>
+        <w:t xml:space="preserve">ཡོད་པར། སྣར་ཐང་། པེ་ཅིན།</w:t>
       </w:r>
     </w:p>
   </w:footnote>
@@ -1717,25 +1711,6 @@
       </w:r>
       <w:r>
         <w:t xml:space="preserve">གཉན་དྷརྨ། སྣར་ཐང་། པེ་ཅིན།</w:t>
-      </w:r>
-    </w:p>
-  </w:footnote>
-  <w:footnote w:id="81">
-    <w:p>
-      <w:pPr>
-        <w:pStyle w:val="FootnoteText"/>
-      </w:pPr>
-      <w:r>
-        <w:rPr>
-          <w:rStyle w:val="FootnoteReference"/>
-        </w:rPr>
-        <w:footnoteRef/>
-      </w:r>
-      <w:r>
-        <w:t xml:space="preserve"> </w:t>
-      </w:r>
-      <w:r>
-        <w:t xml:space="preserve">།</w:t>
       </w:r>
     </w:p>
   </w:footnote>
@@ -1826,7 +1801,7 @@
     </w:lvl>
   </w:abstractNum>
   <w:abstractNum w:abstractNumId="990">
-    <w:nsid w:val="e4816293"/>
+    <w:nsid w:val="8c9dc638"/>
     <w:multiLevelType w:val="multilevel"/>
     <w:lvl w:ilvl="0">
       <w:numFmt w:val="bullet"/>

--- a/layout/output/1-91_སྟོང་པ་ཉིད་བདུན་ཅུ་པའི་ཚིག་ལེའུར་བྱས་པ།.docx
+++ b/layout/output/1-91_སྟོང་པ་ཉིད་བདུན་ཅུ་པའི་ཚིག་ལེའུར་བྱས་པ།.docx
@@ -1801,7 +1801,7 @@
     </w:lvl>
   </w:abstractNum>
   <w:abstractNum w:abstractNumId="990">
-    <w:nsid w:val="db3a3034"/>
+    <w:nsid w:val="41084a98"/>
     <w:multiLevelType w:val="multilevel"/>
     <w:lvl w:ilvl="0">
       <w:numFmt w:val="bullet"/>

--- a/layout/output/1-91_སྟོང་པ་ཉིད་བདུན་ཅུ་པའི་ཚིག་ལེའུར་བྱས་པ།.docx
+++ b/layout/output/1-91_སྟོང་པ་ཉིད་བདུན་ཅུ་པའི་ཚིག་ལེའུར་བྱས་པ།.docx
@@ -1801,7 +1801,7 @@
     </w:lvl>
   </w:abstractNum>
   <w:abstractNum w:abstractNumId="990">
-    <w:nsid w:val="41084a98"/>
+    <w:nsid w:val="6d97a0f5"/>
     <w:multiLevelType w:val="multilevel"/>
     <w:lvl w:ilvl="0">
       <w:numFmt w:val="bullet"/>

--- a/layout/output/1-91_སྟོང་པ་ཉིད་བདུན་ཅུ་པའི་ཚིག་ལེའུར་བྱས་པ།.docx
+++ b/layout/output/1-91_སྟོང་པ་ཉིད་བདུན་ཅུ་པའི་ཚིག་ལེའུར་བྱས་པ།.docx
@@ -608,7 +608,7 @@
         <w:t xml:space="preserve"> </w:t>
       </w:r>
       <w:r>
-        <w:t xml:space="preserve">འང། སྣར་ཐང་། པེ་ཅིན།</w:t>
+        <w:t xml:space="preserve">+འང། སྣར་ཐང་། པེ་ཅིན།</w:t>
       </w:r>
     </w:p>
   </w:footnote>
@@ -1539,7 +1539,7 @@
         <w:t xml:space="preserve"> </w:t>
       </w:r>
       <w:r>
-        <w:t xml:space="preserve">རང་བཞིན་གྱིས་ནི་འགའ་ཡང་མེད། །འདི་ལ་དངོས་པོ་མེད་པའང་མེད། རྒྱུ་དང་རྐྱེན་ལས་སྐྱེས་པ་ཡི། །དངོས་དང་དངོས་མེད་སྟོང་པ་ཡིན། སྣར་ཐང་། པེ་ཅིན།</w:t>
+        <w:t xml:space="preserve">+རང་བཞིན་གྱིས་ནི་འགའ་ཡང་མེད། །འདི་ལ་དངོས་པོ་མེད་པའང་མེད། རྒྱུ་དང་རྐྱེན་ལས་སྐྱེས་པ་ཡི། །དངོས་དང་དངོས་མེད་སྟོང་པ་ཡིན། སྣར་ཐང་། པེ་ཅིན།</w:t>
       </w:r>
     </w:p>
   </w:footnote>
@@ -1801,7 +1801,7 @@
     </w:lvl>
   </w:abstractNum>
   <w:abstractNum w:abstractNumId="990">
-    <w:nsid w:val="492f2725"/>
+    <w:nsid w:val="5451deeb"/>
     <w:multiLevelType w:val="multilevel"/>
     <w:lvl w:ilvl="0">
       <w:numFmt w:val="bullet"/>
